--- a/resume/王佳龙A简历智联1版.docx
+++ b/resume/王佳龙A简历智联1版.docx
@@ -1737,18 +1737,34 @@
                 <w:sz w:val="18"/>
                 <w:szCs w:val="18"/>
               </w:rPr>
-              <w:t>按项目要求编写技术文档，准备描述和解释业务需求，解决方案。 按照项目经理的分配指导下进行项目开发。 学习新的技术</w:t>
-            </w:r>
-            <w:r>
-              <w:rPr>
-                <w:rFonts w:hint="eastAsia"/>
-                <w:sz w:val="18"/>
-                <w:szCs w:val="18"/>
-              </w:rPr>
-              <w:t>。</w:t>
+              <w:t>按项目要求编写技术文档，</w:t>
+            </w:r>
+            <w:r>
+              <w:rPr>
+                <w:rFonts w:hint="eastAsia"/>
+                <w:sz w:val="18"/>
+                <w:szCs w:val="18"/>
+              </w:rPr>
+              <w:t>提出</w:t>
             </w:r>
             <w:bookmarkStart w:id="0" w:name="_GoBack"/>
             <w:bookmarkEnd w:id="0"/>
+            <w:r>
+              <w:rPr>
+                <w:rFonts w:hint="eastAsia"/>
+                <w:sz w:val="18"/>
+                <w:szCs w:val="18"/>
+              </w:rPr>
+              <w:t>解决方案。 按照项目经理的分配指导下进行项目开发。 学习新的技术</w:t>
+            </w:r>
+            <w:r>
+              <w:rPr>
+                <w:rFonts w:hint="eastAsia"/>
+                <w:sz w:val="18"/>
+                <w:szCs w:val="18"/>
+              </w:rPr>
+              <w:t>。</w:t>
+            </w:r>
             <w:r>
               <w:rPr>
                 <w:rFonts w:hint="eastAsia"/>
@@ -1817,8 +1833,8 @@
         <w:tblLook w:val="04A0" w:firstRow="1" w:lastRow="0" w:firstColumn="1" w:lastColumn="0" w:noHBand="0" w:noVBand="1"/>
       </w:tblPr>
       <w:tblGrid>
-        <w:gridCol w:w="1626"/>
-        <w:gridCol w:w="8840"/>
+        <w:gridCol w:w="1641"/>
+        <w:gridCol w:w="8825"/>
       </w:tblGrid>
       <w:tr>
         <w:tc>
@@ -1830,7 +1846,6 @@
           <w:p>
             <w:pPr>
               <w:autoSpaceDN w:val="0"/>
-              <w:spacing w:line="360" w:lineRule="auto"/>
               <w:rPr>
                 <w:rFonts w:asciiTheme="minorEastAsia" w:hAnsiTheme="minorEastAsia"/>
                 <w:b/>
@@ -1868,6 +1883,9 @@
         </w:tc>
       </w:tr>
       <w:tr>
+        <w:trPr>
+          <w:trHeight w:val="1128"/>
+        </w:trPr>
         <w:tc>
           <w:tcPr>
             <w:tcW w:w="1668" w:type="dxa"/>
@@ -1906,7 +1924,6 @@
           <w:p>
             <w:pPr>
               <w:autoSpaceDN w:val="0"/>
-              <w:spacing w:line="360" w:lineRule="auto"/>
               <w:rPr>
                 <w:rFonts w:asciiTheme="minorEastAsia" w:hAnsiTheme="minorEastAsia"/>
                 <w:sz w:val="18"/>
@@ -1925,7 +1942,6 @@
           <w:p>
             <w:pPr>
               <w:autoSpaceDN w:val="0"/>
-              <w:spacing w:line="360" w:lineRule="auto"/>
               <w:rPr>
                 <w:rFonts w:asciiTheme="minorEastAsia" w:hAnsiTheme="minorEastAsia"/>
                 <w:sz w:val="18"/>
@@ -1992,17 +2008,7 @@
                 <w:szCs w:val="18"/>
               </w:rPr>
               <w:br/>
-              <w:t xml:space="preserve">     使用大数据, 人工智能对用户行为特征,喜好进行分析,来完成媒体方对用户的广告投放.不断优化系统性能,提高广告转化率, 提供覆盖市面主流样式的合作，包括原生、开屏、插Banner等多种广告展现形式。同时，创投广告在样式创新的道路上走在行业最前沿。凭借丰富的信息流广告经验，独创原生广告样式，使广</w:t>
-            </w:r>
-            <w:r>
-              <w:rPr>
-                <w:rFonts w:asciiTheme="minorEastAsia" w:eastAsiaTheme="minorEastAsia" w:hAnsiTheme="minorEastAsia" w:cstheme="minorBidi" w:hint="eastAsia"/>
-                <w:kern w:val="2"/>
-                <w:sz w:val="18"/>
-                <w:szCs w:val="18"/>
-              </w:rPr>
-              <w:lastRenderedPageBreak/>
-              <w:t>告与播放环境高度融合，即能形成一致的用户体验，同时给广告主带来丰厚的收入。</w:t>
+              <w:t xml:space="preserve">     使用大数据, 人工智能对用户行为特征,喜好进行分析,来完成媒体方对用户的广告投放.不断优化系统性能,提高广告转化率, 提供覆盖市面主流样式的合作，包括原生、开屏、插Banner等多种广告展现形式。同时，创投广告在样式创新的道路上走在行业最前沿。凭借丰富的信息流广告经验，独创原生广告样式，使广告与播放环境高度融合，即能形成一致的用户体验，同时给广告主带来丰厚的收入。</w:t>
             </w:r>
             <w:r>
               <w:rPr>
@@ -2020,7 +2026,6 @@
               <w:pStyle w:val="p0"/>
               <w:widowControl/>
               <w:autoSpaceDN w:val="0"/>
-              <w:ind w:left="2520" w:firstLine="420"/>
               <w:rPr>
                 <w:rFonts w:asciiTheme="minorEastAsia" w:eastAsiaTheme="minorEastAsia" w:hAnsiTheme="minorEastAsia" w:cstheme="minorBidi"/>
                 <w:kern w:val="2"/>
@@ -2035,19 +2040,24 @@
                 <w:sz w:val="18"/>
                 <w:szCs w:val="18"/>
               </w:rPr>
-              <w:t>它的技术要点主要包括：</w:t>
+              <w:lastRenderedPageBreak/>
+              <w:t>它的技术要点主要包括</w:t>
+            </w:r>
+            <w:r>
+              <w:rPr>
+                <w:rFonts w:asciiTheme="minorEastAsia" w:eastAsiaTheme="minorEastAsia" w:hAnsiTheme="minorEastAsia" w:cstheme="minorBidi" w:hint="eastAsia"/>
+                <w:kern w:val="2"/>
+                <w:sz w:val="18"/>
+                <w:szCs w:val="18"/>
+              </w:rPr>
+              <w:t>:</w:t>
             </w:r>
           </w:p>
           <w:p>
             <w:pPr>
               <w:pStyle w:val="p0"/>
               <w:widowControl/>
-              <w:numPr>
-                <w:ilvl w:val="0"/>
-                <w:numId w:val="2"/>
-              </w:numPr>
               <w:autoSpaceDN w:val="0"/>
-              <w:ind w:leftChars="1400" w:left="3300"/>
               <w:rPr>
                 <w:rFonts w:asciiTheme="minorEastAsia" w:eastAsiaTheme="minorEastAsia" w:hAnsiTheme="minorEastAsia" w:cstheme="minorBidi"/>
                 <w:kern w:val="2"/>
@@ -2062,6 +2072,15 @@
                 <w:sz w:val="18"/>
                 <w:szCs w:val="18"/>
               </w:rPr>
+              <w:t>1.</w:t>
+            </w:r>
+            <w:r>
+              <w:rPr>
+                <w:rFonts w:asciiTheme="minorEastAsia" w:eastAsiaTheme="minorEastAsia" w:hAnsiTheme="minorEastAsia" w:cstheme="minorBidi" w:hint="eastAsia"/>
+                <w:kern w:val="2"/>
+                <w:sz w:val="18"/>
+                <w:szCs w:val="18"/>
+              </w:rPr>
               <w:t>整体采用spring cloud微服务框架</w:t>
             </w:r>
           </w:p>
@@ -2069,12 +2088,7 @@
             <w:pPr>
               <w:pStyle w:val="p0"/>
               <w:widowControl/>
-              <w:numPr>
-                <w:ilvl w:val="0"/>
-                <w:numId w:val="2"/>
-              </w:numPr>
               <w:autoSpaceDN w:val="0"/>
-              <w:ind w:leftChars="1400" w:left="3300"/>
               <w:rPr>
                 <w:rFonts w:asciiTheme="minorEastAsia" w:eastAsiaTheme="minorEastAsia" w:hAnsiTheme="minorEastAsia" w:cstheme="minorBidi"/>
                 <w:kern w:val="2"/>
@@ -2084,11 +2098,29 @@
             </w:pPr>
             <w:r>
               <w:rPr>
+                <w:rFonts w:asciiTheme="minorEastAsia" w:eastAsiaTheme="minorEastAsia" w:hAnsiTheme="minorEastAsia" w:cstheme="minorBidi"/>
+                <w:kern w:val="2"/>
+                <w:sz w:val="18"/>
+                <w:szCs w:val="18"/>
+              </w:rPr>
+              <w:t>2</w:t>
+            </w:r>
+            <w:r>
+              <w:rPr>
                 <w:rFonts w:asciiTheme="minorEastAsia" w:eastAsiaTheme="minorEastAsia" w:hAnsiTheme="minorEastAsia" w:cstheme="minorBidi" w:hint="eastAsia"/>
                 <w:kern w:val="2"/>
                 <w:sz w:val="18"/>
                 <w:szCs w:val="18"/>
               </w:rPr>
+              <w:t>.</w:t>
+            </w:r>
+            <w:r>
+              <w:rPr>
+                <w:rFonts w:asciiTheme="minorEastAsia" w:eastAsiaTheme="minorEastAsia" w:hAnsiTheme="minorEastAsia" w:cstheme="minorBidi" w:hint="eastAsia"/>
+                <w:kern w:val="2"/>
+                <w:sz w:val="18"/>
+                <w:szCs w:val="18"/>
+              </w:rPr>
               <w:t>Spring Data JPA处理对象持久化。</w:t>
             </w:r>
           </w:p>
@@ -2096,12 +2128,7 @@
             <w:pPr>
               <w:pStyle w:val="p0"/>
               <w:widowControl/>
-              <w:numPr>
-                <w:ilvl w:val="0"/>
-                <w:numId w:val="2"/>
-              </w:numPr>
               <w:autoSpaceDN w:val="0"/>
-              <w:ind w:leftChars="1400" w:left="3300"/>
               <w:rPr>
                 <w:rFonts w:asciiTheme="minorEastAsia" w:eastAsiaTheme="minorEastAsia" w:hAnsiTheme="minorEastAsia" w:cstheme="minorBidi"/>
                 <w:kern w:val="2"/>
@@ -2111,11 +2138,29 @@
             </w:pPr>
             <w:r>
               <w:rPr>
+                <w:rFonts w:asciiTheme="minorEastAsia" w:eastAsiaTheme="minorEastAsia" w:hAnsiTheme="minorEastAsia" w:cstheme="minorBidi"/>
+                <w:kern w:val="2"/>
+                <w:sz w:val="18"/>
+                <w:szCs w:val="18"/>
+              </w:rPr>
+              <w:t>3</w:t>
+            </w:r>
+            <w:r>
+              <w:rPr>
                 <w:rFonts w:asciiTheme="minorEastAsia" w:eastAsiaTheme="minorEastAsia" w:hAnsiTheme="minorEastAsia" w:cstheme="minorBidi" w:hint="eastAsia"/>
                 <w:kern w:val="2"/>
                 <w:sz w:val="18"/>
                 <w:szCs w:val="18"/>
               </w:rPr>
+              <w:t>.</w:t>
+            </w:r>
+            <w:r>
+              <w:rPr>
+                <w:rFonts w:asciiTheme="minorEastAsia" w:eastAsiaTheme="minorEastAsia" w:hAnsiTheme="minorEastAsia" w:cstheme="minorBidi" w:hint="eastAsia"/>
+                <w:kern w:val="2"/>
+                <w:sz w:val="18"/>
+                <w:szCs w:val="18"/>
+              </w:rPr>
               <w:t>Kafka消息队列</w:t>
             </w:r>
           </w:p>
@@ -2123,19 +2168,23 @@
             <w:pPr>
               <w:pStyle w:val="p0"/>
               <w:widowControl/>
-              <w:numPr>
-                <w:ilvl w:val="0"/>
-                <w:numId w:val="2"/>
-              </w:numPr>
               <w:autoSpaceDN w:val="0"/>
-              <w:ind w:leftChars="1400" w:left="3300"/>
+              <w:rPr>
+                <w:rFonts w:asciiTheme="minorEastAsia" w:eastAsiaTheme="minorEastAsia" w:hAnsiTheme="minorEastAsia" w:cstheme="minorBidi" w:hint="eastAsia"/>
+                <w:kern w:val="2"/>
+                <w:sz w:val="18"/>
+                <w:szCs w:val="18"/>
+              </w:rPr>
+            </w:pPr>
+            <w:r>
               <w:rPr>
                 <w:rFonts w:asciiTheme="minorEastAsia" w:eastAsiaTheme="minorEastAsia" w:hAnsiTheme="minorEastAsia" w:cstheme="minorBidi"/>
                 <w:kern w:val="2"/>
                 <w:sz w:val="18"/>
                 <w:szCs w:val="18"/>
               </w:rPr>
-            </w:pPr>
+              <w:t>4</w:t>
+            </w:r>
             <w:r>
               <w:rPr>
                 <w:rFonts w:asciiTheme="minorEastAsia" w:eastAsiaTheme="minorEastAsia" w:hAnsiTheme="minorEastAsia" w:cstheme="minorBidi" w:hint="eastAsia"/>
@@ -2143,20 +2192,17 @@
                 <w:sz w:val="18"/>
                 <w:szCs w:val="18"/>
               </w:rPr>
+              <w:t>.</w:t>
+            </w:r>
+            <w:r>
+              <w:rPr>
+                <w:rFonts w:asciiTheme="minorEastAsia" w:eastAsiaTheme="minorEastAsia" w:hAnsiTheme="minorEastAsia" w:cstheme="minorBidi" w:hint="eastAsia"/>
+                <w:kern w:val="2"/>
+                <w:sz w:val="18"/>
+                <w:szCs w:val="18"/>
+              </w:rPr>
               <w:t>ElasticSearch 搜索引擎</w:t>
             </w:r>
-          </w:p>
-          <w:p>
-            <w:pPr>
-              <w:widowControl/>
-              <w:ind w:leftChars="980" w:left="2058" w:firstLine="420"/>
-              <w:jc w:val="left"/>
-              <w:rPr>
-                <w:rFonts w:asciiTheme="minorEastAsia" w:hAnsiTheme="minorEastAsia"/>
-                <w:sz w:val="18"/>
-                <w:szCs w:val="18"/>
-              </w:rPr>
-            </w:pPr>
           </w:p>
         </w:tc>
       </w:tr>
@@ -2202,7 +2248,6 @@
             <w:pPr>
               <w:adjustRightInd w:val="0"/>
               <w:snapToGrid w:val="0"/>
-              <w:spacing w:line="360" w:lineRule="auto"/>
               <w:rPr>
                 <w:rFonts w:asciiTheme="minorEastAsia" w:hAnsiTheme="minorEastAsia"/>
                 <w:sz w:val="18"/>
@@ -2222,7 +2267,6 @@
             <w:pPr>
               <w:adjustRightInd w:val="0"/>
               <w:snapToGrid w:val="0"/>
-              <w:spacing w:line="276" w:lineRule="auto"/>
               <w:rPr>
                 <w:rFonts w:asciiTheme="minorEastAsia" w:hAnsiTheme="minorEastAsia"/>
                 <w:sz w:val="18"/>
@@ -2242,7 +2286,6 @@
             <w:pPr>
               <w:adjustRightInd w:val="0"/>
               <w:snapToGrid w:val="0"/>
-              <w:spacing w:line="360" w:lineRule="auto"/>
               <w:rPr>
                 <w:rFonts w:asciiTheme="minorEastAsia" w:hAnsiTheme="minorEastAsia"/>
                 <w:sz w:val="18"/>
@@ -2388,7 +2431,6 @@
             <w:pPr>
               <w:adjustRightInd w:val="0"/>
               <w:snapToGrid w:val="0"/>
-              <w:spacing w:line="360" w:lineRule="auto"/>
               <w:rPr>
                 <w:rFonts w:asciiTheme="minorEastAsia" w:hAnsiTheme="minorEastAsia"/>
                 <w:sz w:val="18"/>
@@ -2401,14 +2443,37 @@
                 <w:sz w:val="18"/>
                 <w:szCs w:val="18"/>
               </w:rPr>
-              <w:t>开发环境：eclipse + MySQl + Maven+ Git</w:t>
+              <w:t>开发环境：</w:t>
+            </w:r>
+            <w:r>
+              <w:rPr>
+                <w:rFonts w:asciiTheme="minorEastAsia" w:hAnsiTheme="minorEastAsia"/>
+                <w:sz w:val="18"/>
+                <w:szCs w:val="18"/>
+              </w:rPr>
+              <w:t>eclipse + MySQ</w:t>
+            </w:r>
+            <w:r>
+              <w:rPr>
+                <w:rFonts w:asciiTheme="minorEastAsia" w:hAnsiTheme="minorEastAsia" w:hint="eastAsia"/>
+                <w:sz w:val="18"/>
+                <w:szCs w:val="18"/>
+              </w:rPr>
+              <w:t>L</w:t>
+            </w:r>
+            <w:r>
+              <w:rPr>
+                <w:rFonts w:asciiTheme="minorEastAsia" w:hAnsiTheme="minorEastAsia"/>
+                <w:sz w:val="18"/>
+                <w:szCs w:val="18"/>
+              </w:rPr>
+              <w:t xml:space="preserve"> + Maven+ Git</w:t>
             </w:r>
           </w:p>
           <w:p>
             <w:pPr>
               <w:adjustRightInd w:val="0"/>
               <w:snapToGrid w:val="0"/>
-              <w:spacing w:line="360" w:lineRule="auto"/>
               <w:rPr>
                 <w:rFonts w:asciiTheme="minorEastAsia" w:hAnsiTheme="minorEastAsia"/>
                 <w:sz w:val="18"/>
@@ -2421,27 +2486,15 @@
                 <w:sz w:val="18"/>
                 <w:szCs w:val="18"/>
               </w:rPr>
-              <w:t>项目技术：SprIngMVC + Spring + MyBatis+ Dubbo + Zookeeper</w:t>
-            </w:r>
-          </w:p>
-          <w:p>
-            <w:pPr>
-              <w:widowControl/>
-              <w:spacing w:line="360" w:lineRule="auto"/>
-              <w:ind w:firstLineChars="200" w:firstLine="360"/>
+              <w:t>项目技术：</w:t>
+            </w:r>
+            <w:r>
               <w:rPr>
                 <w:rFonts w:asciiTheme="minorEastAsia" w:hAnsiTheme="minorEastAsia"/>
                 <w:sz w:val="18"/>
                 <w:szCs w:val="18"/>
               </w:rPr>
-            </w:pPr>
-            <w:r>
-              <w:rPr>
-                <w:rFonts w:asciiTheme="minorEastAsia" w:hAnsiTheme="minorEastAsia" w:hint="eastAsia"/>
-                <w:sz w:val="18"/>
-                <w:szCs w:val="18"/>
-              </w:rPr>
-              <w:t>该项目是网络借贷信息中介平台。依托智融集团自主研发的人工智能风控引擎，智新宝一方面专注于为个人提供高效、便捷的融资撮合服务；另一方面，利用大数据、人工智能等新金融技术深挖优质资产，为用户提供低风险有保障，便捷省心的出借撮合服务。以技术创新的方式践行普惠金融，提升金融服务实体经济效率。整个p2p项目采用的是分布式的架构开发的。用到Dubbo + ZooKeeper 进行项目之间的调用。项目分为用户前台和管理员后台两部分。前台用户可以进行开户、充值、投资、招标。后台管理员负责对对用户身份的审核和验证，比如用户招标，需要后台管理员对用户的信用进行审核，用户也可以通过完善自己的信息、提交自己的一些财产照片来增加自己的信用积分。后端用到了Spring MVC、Spring、MyBatis 框架，数据库用到MySQL。</w:t>
+              <w:t>SprIngMVC + Spring + MyBatis+ Dubbo + Zookeeper</w:t>
             </w:r>
           </w:p>
           <w:p>
@@ -2456,9 +2509,35 @@
             </w:pPr>
             <w:r>
               <w:rPr>
-                <w:rFonts w:hint="eastAsia"/>
-              </w:rPr>
-              <w:t xml:space="preserve"> </w:t>
+                <w:rFonts w:asciiTheme="minorEastAsia" w:hAnsiTheme="minorEastAsia" w:hint="eastAsia"/>
+                <w:sz w:val="18"/>
+                <w:szCs w:val="18"/>
+              </w:rPr>
+              <w:t>该项目是网络借贷信息中介平台。依托智融集团自主研发的人工智能风控引擎，智新宝一方面专注于为个人提供高效、便捷的融资撮合服务；另一方面，利用大数据、人工智能等新金融技术深挖优质资产，为用户提供低风险有保障，便捷省心的出借撮合服务。以技术创新的方式践行普惠金融，提升金融服务实体经济效率。整个</w:t>
+            </w:r>
+            <w:r>
+              <w:rPr>
+                <w:rFonts w:asciiTheme="minorEastAsia" w:hAnsiTheme="minorEastAsia"/>
+                <w:sz w:val="18"/>
+                <w:szCs w:val="18"/>
+              </w:rPr>
+              <w:t>p2p项目采用的是分布式的架构开发的。用到Dubbo + ZooKeeper 进行项目之间的调用。项目分为用户前台和管理员后台两部分。前台用户可以进行开户、充值、投资、招标。后台管理员负责对对用户身份的审核和验证，比如用户招</w:t>
+            </w:r>
+            <w:r>
+              <w:rPr>
+                <w:rFonts w:asciiTheme="minorEastAsia" w:hAnsiTheme="minorEastAsia" w:hint="eastAsia"/>
+                <w:sz w:val="18"/>
+                <w:szCs w:val="18"/>
+              </w:rPr>
+              <w:t>标，需要后台管理员对用户的信用进行审核，用户也可以通过完善自己的信息、提交自己的一些财产照片来增加自己的信用积分。后端用到了</w:t>
+            </w:r>
+            <w:r>
+              <w:rPr>
+                <w:rFonts w:asciiTheme="minorEastAsia" w:hAnsiTheme="minorEastAsia"/>
+                <w:sz w:val="18"/>
+                <w:szCs w:val="18"/>
+              </w:rPr>
+              <w:t>Spring MVC、Spring、MyBatis 框架，数据库用到MySQL。</w:t>
             </w:r>
           </w:p>
         </w:tc>
@@ -2504,7 +2583,6 @@
             <w:pPr>
               <w:adjustRightInd w:val="0"/>
               <w:snapToGrid w:val="0"/>
-              <w:spacing w:line="360" w:lineRule="auto"/>
               <w:rPr>
                 <w:rFonts w:asciiTheme="minorEastAsia" w:hAnsiTheme="minorEastAsia"/>
                 <w:sz w:val="18"/>
@@ -2524,7 +2602,6 @@
             <w:pPr>
               <w:adjustRightInd w:val="0"/>
               <w:snapToGrid w:val="0"/>
-              <w:spacing w:line="276" w:lineRule="auto"/>
               <w:rPr>
                 <w:rFonts w:asciiTheme="minorEastAsia" w:hAnsiTheme="minorEastAsia"/>
                 <w:sz w:val="18"/>
@@ -2544,9 +2621,8 @@
             <w:pPr>
               <w:adjustRightInd w:val="0"/>
               <w:snapToGrid w:val="0"/>
-              <w:spacing w:line="360" w:lineRule="auto"/>
-              <w:rPr>
-                <w:rFonts w:asciiTheme="minorEastAsia" w:hAnsiTheme="minorEastAsia"/>
+              <w:rPr>
+                <w:rFonts w:asciiTheme="minorEastAsia" w:hAnsiTheme="minorEastAsia" w:hint="eastAsia"/>
                 <w:sz w:val="18"/>
                 <w:szCs w:val="18"/>
               </w:rPr>
@@ -2558,23 +2634,6 @@
                 <w:szCs w:val="18"/>
               </w:rPr>
               <w:t>优惠券开发:为新注册或满足一定条件的用户提供一定金额的优惠券</w:t>
-            </w:r>
-          </w:p>
-          <w:p>
-            <w:pPr>
-              <w:tabs>
-                <w:tab w:val="left" w:pos="7320"/>
-              </w:tabs>
-              <w:rPr>
-                <w:sz w:val="18"/>
-                <w:szCs w:val="18"/>
-              </w:rPr>
-            </w:pPr>
-            <w:r>
-              <w:rPr>
-                <w:rFonts w:hint="eastAsia"/>
-              </w:rPr>
-              <w:t xml:space="preserve"> </w:t>
             </w:r>
           </w:p>
         </w:tc>
@@ -2615,7 +2674,7 @@
       <w:tr>
         <w:tc>
           <w:tcPr>
-            <w:tcW w:w="10682" w:type="dxa"/>
+            <w:tcW w:w="10466" w:type="dxa"/>
             <w:gridSpan w:val="2"/>
             <w:hideMark/>
           </w:tcPr>
@@ -2663,7 +2722,7 @@
       <w:tr>
         <w:tc>
           <w:tcPr>
-            <w:tcW w:w="1668" w:type="dxa"/>
+            <w:tcW w:w="1642" w:type="dxa"/>
             <w:hideMark/>
           </w:tcPr>
           <w:p>
@@ -2694,14 +2753,13 @@
         </w:tc>
         <w:tc>
           <w:tcPr>
-            <w:tcW w:w="9014" w:type="dxa"/>
+            <w:tcW w:w="8824" w:type="dxa"/>
             <w:hideMark/>
           </w:tcPr>
           <w:p>
             <w:pPr>
               <w:adjustRightInd w:val="0"/>
               <w:snapToGrid w:val="0"/>
-              <w:spacing w:line="26" w:lineRule="atLeast"/>
               <w:rPr>
                 <w:rFonts w:asciiTheme="minorEastAsia" w:hAnsiTheme="minorEastAsia"/>
                 <w:sz w:val="18"/>
@@ -2721,7 +2779,6 @@
             <w:pPr>
               <w:adjustRightInd w:val="0"/>
               <w:snapToGrid w:val="0"/>
-              <w:spacing w:line="26" w:lineRule="atLeast"/>
               <w:rPr>
                 <w:rFonts w:asciiTheme="minorEastAsia" w:hAnsiTheme="minorEastAsia"/>
                 <w:sz w:val="18"/>
@@ -2943,9 +3000,12 @@
         </w:tc>
       </w:tr>
       <w:tr>
-        <w:tc>
-          <w:tcPr>
-            <w:tcW w:w="1668" w:type="dxa"/>
+        <w:trPr>
+          <w:trHeight w:val="1039"/>
+        </w:trPr>
+        <w:tc>
+          <w:tcPr>
+            <w:tcW w:w="1642" w:type="dxa"/>
             <w:hideMark/>
           </w:tcPr>
           <w:p>
@@ -2976,13 +3036,11 @@
         </w:tc>
         <w:tc>
           <w:tcPr>
-            <w:tcW w:w="9014" w:type="dxa"/>
-            <w:hideMark/>
+            <w:tcW w:w="8824" w:type="dxa"/>
           </w:tcPr>
           <w:p>
             <w:pPr>
               <w:widowControl/>
-              <w:spacing w:line="360" w:lineRule="auto"/>
               <w:rPr>
                 <w:rFonts w:asciiTheme="minorEastAsia" w:hAnsiTheme="minorEastAsia"/>
                 <w:sz w:val="18"/>
@@ -3001,20 +3059,35 @@
           <w:p>
             <w:pPr>
               <w:widowControl/>
-              <w:spacing w:line="360" w:lineRule="auto"/>
+              <w:rPr>
+                <w:rFonts w:asciiTheme="minorEastAsia" w:hAnsiTheme="minorEastAsia" w:hint="eastAsia"/>
+                <w:sz w:val="18"/>
+                <w:szCs w:val="18"/>
+              </w:rPr>
+            </w:pPr>
+            <w:r>
+              <w:rPr>
+                <w:rFonts w:asciiTheme="minorEastAsia" w:hAnsiTheme="minorEastAsia" w:hint="eastAsia"/>
+                <w:sz w:val="18"/>
+                <w:szCs w:val="18"/>
+              </w:rPr>
+              <w:t>投资模块：用户可以通过平台对标进行投资，可以自动投标也可以手动投标，若投资人到期没有还款平台会垫付</w:t>
+            </w:r>
+            <w:r>
+              <w:rPr>
+                <w:rFonts w:asciiTheme="minorEastAsia" w:hAnsiTheme="minorEastAsia" w:hint="eastAsia"/>
+                <w:sz w:val="18"/>
+                <w:szCs w:val="18"/>
+              </w:rPr>
+              <w:t>.</w:t>
+            </w:r>
+            <w:r>
               <w:rPr>
                 <w:rFonts w:asciiTheme="minorEastAsia" w:hAnsiTheme="minorEastAsia"/>
                 <w:sz w:val="18"/>
                 <w:szCs w:val="18"/>
               </w:rPr>
-            </w:pPr>
-            <w:r>
-              <w:rPr>
-                <w:rFonts w:asciiTheme="minorEastAsia" w:hAnsiTheme="minorEastAsia" w:hint="eastAsia"/>
-                <w:sz w:val="18"/>
-                <w:szCs w:val="18"/>
-              </w:rPr>
-              <w:t>投资模块：用户可以通过平台对标进行投资，可以自动投标也可以手动投标，若投资人到期没有还款平台会垫付。</w:t>
+              <w:t xml:space="preserve"> </w:t>
             </w:r>
           </w:p>
         </w:tc>
@@ -3124,7 +3197,6 @@
             <w:pPr>
               <w:adjustRightInd w:val="0"/>
               <w:snapToGrid w:val="0"/>
-              <w:spacing w:line="26" w:lineRule="atLeast"/>
               <w:rPr>
                 <w:rFonts w:asciiTheme="minorEastAsia" w:hAnsiTheme="minorEastAsia"/>
                 <w:sz w:val="18"/>
@@ -3144,7 +3216,6 @@
             <w:pPr>
               <w:adjustRightInd w:val="0"/>
               <w:snapToGrid w:val="0"/>
-              <w:spacing w:line="26" w:lineRule="atLeast"/>
               <w:rPr>
                 <w:rFonts w:asciiTheme="minorEastAsia" w:hAnsiTheme="minorEastAsia"/>
                 <w:sz w:val="18"/>
@@ -3164,7 +3235,6 @@
             <w:pPr>
               <w:adjustRightInd w:val="0"/>
               <w:snapToGrid w:val="0"/>
-              <w:spacing w:line="276" w:lineRule="auto"/>
               <w:ind w:firstLineChars="200" w:firstLine="360"/>
               <w:rPr>
                 <w:rFonts w:asciiTheme="minorEastAsia" w:hAnsiTheme="minorEastAsia"/>
@@ -3178,16 +3248,7 @@
                 <w:sz w:val="18"/>
                 <w:szCs w:val="18"/>
               </w:rPr>
-              <w:t>纵横理财以风控体系为基础，是互联网理财应用，为用户提供普惠金融服务。纵横理财作为一个线上理财借贷平台,解决了银行普通消费者消费借贷及创业贷款难度大,手续繁杂,速度慢,下款率低等缺点.同时借款利率</w:t>
-            </w:r>
-            <w:r>
-              <w:rPr>
-                <w:rFonts w:asciiTheme="minorEastAsia" w:hAnsiTheme="minorEastAsia" w:hint="eastAsia"/>
-                <w:sz w:val="18"/>
-                <w:szCs w:val="18"/>
-              </w:rPr>
-              <w:lastRenderedPageBreak/>
-              <w:t>相对宽松自由,且有贷款者自己决定,主要模块是风险管理控制,登录模块,实名认证模块,注册模块,会员投资模块,管理员后台管理模块项目整体采用SpringMVC + Spring + MyBatis 框架,前端采用Bootstrap</w:t>
+              <w:t>纵横理财以风控体系为基础，是互联网理财应用，为用户提供普惠金融服务。纵横理财作为一个线上理财借贷平台,解决了银行普通消费者消费借贷及创业贷款难度大,手续繁杂,速度慢,下款率低等缺点.同时借款利率相对宽松自由,且有贷款者自己决定,主要模块是风险管理控制,登录模块,实名认证模块,注册模块,会员投资模块,管理员后台管理模块项目整体采用SpringMVC + Spring + MyBatis 框架,前端采用Bootstrap</w:t>
             </w:r>
           </w:p>
         </w:tc>
@@ -3214,7 +3275,6 @@
                 <w:sz w:val="18"/>
                 <w:szCs w:val="18"/>
               </w:rPr>
-              <w:lastRenderedPageBreak/>
               <w:t>个人职责：</w:t>
             </w:r>
           </w:p>
@@ -3228,7 +3288,6 @@
             <w:pPr>
               <w:adjustRightInd w:val="0"/>
               <w:snapToGrid w:val="0"/>
-              <w:spacing w:line="276" w:lineRule="auto"/>
               <w:rPr>
                 <w:rFonts w:asciiTheme="minorEastAsia" w:hAnsiTheme="minorEastAsia"/>
                 <w:sz w:val="18"/>
@@ -3248,9 +3307,8 @@
             <w:pPr>
               <w:adjustRightInd w:val="0"/>
               <w:snapToGrid w:val="0"/>
-              <w:spacing w:line="276" w:lineRule="auto"/>
-              <w:rPr>
-                <w:rFonts w:asciiTheme="minorEastAsia" w:hAnsiTheme="minorEastAsia"/>
+              <w:rPr>
+                <w:rFonts w:asciiTheme="minorEastAsia" w:hAnsiTheme="minorEastAsia" w:hint="eastAsia"/>
                 <w:sz w:val="18"/>
                 <w:szCs w:val="18"/>
               </w:rPr>
@@ -3262,23 +3320,6 @@
                 <w:szCs w:val="18"/>
               </w:rPr>
               <w:t>用户登录:用户注册后登录平台</w:t>
-            </w:r>
-          </w:p>
-          <w:p>
-            <w:pPr>
-              <w:tabs>
-                <w:tab w:val="left" w:pos="7320"/>
-              </w:tabs>
-              <w:rPr>
-                <w:sz w:val="18"/>
-                <w:szCs w:val="18"/>
-              </w:rPr>
-            </w:pPr>
-            <w:r>
-              <w:rPr>
-                <w:rFonts w:hint="eastAsia"/>
-              </w:rPr>
-              <w:t xml:space="preserve"> </w:t>
             </w:r>
           </w:p>
         </w:tc>
